--- a/flow-scan0041.docx
+++ b/flow-scan0041.docx
@@ -3,6 +3,8 @@
 <w:document xmlns:wpc="http://schemas.microsoft.com/office/word/2010/wordprocessingCanvas" xmlns:mc="http://schemas.openxmlformats.org/markup-compatibility/2006" xmlns:o="urn:schemas-microsoft-com:office:office" xmlns:r="http://schemas.openxmlformats.org/officeDocument/2006/relationships" xmlns:m="http://schemas.openxmlformats.org/officeDocument/2006/math" xmlns:v="urn:schemas-microsoft-com:vml" xmlns:wp14="http://schemas.microsoft.com/office/word/2010/wordprocessingDrawing" xmlns:wp="http://schemas.openxmlformats.org/drawingml/2006/wordprocessingDrawing" xmlns:w10="urn:schemas-microsoft-com:office:word" xmlns:w="http://schemas.openxmlformats.org/wordprocessingml/2006/main" xmlns:w14="http://schemas.microsoft.com/office/word/2010/wordml" xmlns:w15="http://schemas.microsoft.com/office/word/2012/wordml" xmlns:wpg="http://schemas.microsoft.com/office/word/2010/wordprocessingGroup" xmlns:wpi="http://schemas.microsoft.com/office/word/2010/wordprocessingInk" xmlns:wne="http://schemas.microsoft.com/office/word/2006/wordml" xmlns:wps="http://schemas.microsoft.com/office/word/2010/wordprocessingShape" mc:Ignorable="w14 w15 wp14">
   <w:body>
     <w:p>
+      <w:bookmarkStart w:id="0" w:name="_GoBack"/>
+      <w:bookmarkEnd w:id="0"/>
       <w:r>
         <w:rPr>
           <w:rFonts w:asciiTheme="minorHAnsi" w:hAnsiTheme="minorHAnsi"/>
@@ -297,7 +299,6 @@
                                 <w:b/>
                               </w:rPr>
                             </w:pPr>
-                            <w:bookmarkStart w:id="0" w:name="_GoBack"/>
                             <w:r>
                               <w:rPr>
                                 <w:rFonts w:asciiTheme="minorHAnsi" w:hAnsiTheme="minorHAnsi" w:cstheme="minorHAnsi"/>
@@ -305,7 +306,6 @@
                               </w:rPr>
                               <w:t>Participant</w:t>
                             </w:r>
-                            <w:bookmarkEnd w:id="0"/>
                           </w:p>
                         </w:txbxContent>
                       </wps:txbx>
@@ -469,6 +469,20 @@
                               <w:t>C. Portlets</w:t>
                             </w:r>
                           </w:p>
+                          <w:p>
+                            <w:pPr>
+                              <w:pStyle w:val="ListParagraph"/>
+                              <w:rPr>
+                                <w:rFonts w:asciiTheme="minorHAnsi" w:hAnsiTheme="minorHAnsi" w:cstheme="minorHAnsi"/>
+                              </w:rPr>
+                            </w:pPr>
+                            <w:r>
+                              <w:rPr>
+                                <w:rFonts w:asciiTheme="minorHAnsi" w:hAnsiTheme="minorHAnsi" w:cstheme="minorHAnsi"/>
+                              </w:rPr>
+                              <w:t>.3</w:t>
+                            </w:r>
+                          </w:p>
                         </w:txbxContent>
                       </wps:txbx>
                       <wps:bodyPr rot="0" spcFirstLastPara="0" vertOverflow="overflow" horzOverflow="overflow" vert="horz" wrap="square" lIns="91440" tIns="45720" rIns="91440" bIns="45720" numCol="1" spcCol="0" rtlCol="0" fromWordArt="0" anchor="ctr" anchorCtr="0" forceAA="0" compatLnSpc="1">
@@ -553,6 +567,20 @@
                           <w:rFonts w:asciiTheme="minorHAnsi" w:hAnsiTheme="minorHAnsi" w:cstheme="minorHAnsi"/>
                         </w:rPr>
                         <w:t>C. Portlets</w:t>
+                      </w:r>
+                    </w:p>
+                    <w:p>
+                      <w:pPr>
+                        <w:pStyle w:val="ListParagraph"/>
+                        <w:rPr>
+                          <w:rFonts w:asciiTheme="minorHAnsi" w:hAnsiTheme="minorHAnsi" w:cstheme="minorHAnsi"/>
+                        </w:rPr>
+                      </w:pPr>
+                      <w:r>
+                        <w:rPr>
+                          <w:rFonts w:asciiTheme="minorHAnsi" w:hAnsiTheme="minorHAnsi" w:cstheme="minorHAnsi"/>
+                        </w:rPr>
+                        <w:t>.3</w:t>
                       </w:r>
                     </w:p>
                   </w:txbxContent>
